--- a/src/cv/bryan cv friendlybot PDF 2023.docx
+++ b/src/cv/bryan cv friendlybot PDF 2023.docx
@@ -1532,21 +1532,7 @@
                 <w:rFonts w:ascii="Times" w:eastAsia="Times" w:hAnsi="Times" w:cs="Times"/>
                 <w:b/>
               </w:rPr>
-              <w:t>Pokémon</w:t>
-            </w:r>
-            <w:r>
-              <w:rPr>
-                <w:rFonts w:ascii="Times" w:eastAsia="Times" w:hAnsi="Times" w:cs="Times"/>
-                <w:b/>
-              </w:rPr>
-              <w:t xml:space="preserve"> </w:t>
-            </w:r>
-            <w:r>
-              <w:rPr>
-                <w:rFonts w:ascii="Times" w:eastAsia="Times" w:hAnsi="Times" w:cs="Times"/>
-                <w:b/>
-              </w:rPr>
-              <w:t>Wikipedia</w:t>
+              <w:t>Jobs Match</w:t>
             </w:r>
           </w:p>
         </w:tc>
@@ -1583,7 +1569,39 @@
                 <w:sz w:val="18"/>
                 <w:szCs w:val="18"/>
               </w:rPr>
-              <w:t>septiembre – septiembre de 2022</w:t>
+              <w:t>enero</w:t>
+            </w:r>
+            <w:r>
+              <w:rPr>
+                <w:rFonts w:ascii="Times" w:eastAsia="Times" w:hAnsi="Times" w:cs="Times"/>
+                <w:sz w:val="18"/>
+                <w:szCs w:val="18"/>
+              </w:rPr>
+              <w:t xml:space="preserve"> – </w:t>
+            </w:r>
+            <w:r>
+              <w:rPr>
+                <w:rFonts w:ascii="Times" w:eastAsia="Times" w:hAnsi="Times" w:cs="Times"/>
+                <w:sz w:val="18"/>
+                <w:szCs w:val="18"/>
+              </w:rPr>
+              <w:t>febrero</w:t>
+            </w:r>
+            <w:r>
+              <w:rPr>
+                <w:rFonts w:ascii="Times" w:eastAsia="Times" w:hAnsi="Times" w:cs="Times"/>
+                <w:sz w:val="18"/>
+                <w:szCs w:val="18"/>
+              </w:rPr>
+              <w:t xml:space="preserve"> de 202</w:t>
+            </w:r>
+            <w:r>
+              <w:rPr>
+                <w:rFonts w:ascii="Times" w:eastAsia="Times" w:hAnsi="Times" w:cs="Times"/>
+                <w:sz w:val="18"/>
+                <w:szCs w:val="18"/>
+              </w:rPr>
+              <w:t>3</w:t>
             </w:r>
           </w:p>
         </w:tc>
@@ -1626,7 +1644,25 @@
                 <w:sz w:val="20"/>
                 <w:szCs w:val="20"/>
               </w:rPr>
-              <w:t xml:space="preserve">Wikipedia de todos los </w:t>
+              <w:t xml:space="preserve">Aplicación de </w:t>
+            </w:r>
+            <w:r>
+              <w:rPr>
+                <w:rFonts w:ascii="Times" w:eastAsia="Times" w:hAnsi="Times" w:cs="Times"/>
+                <w:i/>
+                <w:sz w:val="20"/>
+                <w:szCs w:val="20"/>
+              </w:rPr>
+              <w:t>búsqueda</w:t>
+            </w:r>
+            <w:r>
+              <w:rPr>
+                <w:rFonts w:ascii="Times" w:eastAsia="Times" w:hAnsi="Times" w:cs="Times"/>
+                <w:i/>
+                <w:sz w:val="20"/>
+                <w:szCs w:val="20"/>
+              </w:rPr>
+              <w:t xml:space="preserve"> de empleo desarrollada en </w:t>
             </w:r>
             <w:proofErr w:type="spellStart"/>
             <w:r>
@@ -1636,7 +1672,7 @@
                 <w:sz w:val="20"/>
                 <w:szCs w:val="20"/>
               </w:rPr>
-              <w:t>pokemones</w:t>
+              <w:t>react</w:t>
             </w:r>
             <w:proofErr w:type="spellEnd"/>
             <w:r>
@@ -1646,8 +1682,9 @@
                 <w:sz w:val="20"/>
                 <w:szCs w:val="20"/>
               </w:rPr>
-              <w:t xml:space="preserve"> de la franquicia Pokémon </w:t>
-            </w:r>
+              <w:t xml:space="preserve"> native con </w:t>
+            </w:r>
+            <w:proofErr w:type="spellStart"/>
             <w:r>
               <w:rPr>
                 <w:rFonts w:ascii="Times" w:eastAsia="Times" w:hAnsi="Times" w:cs="Times"/>
@@ -1655,17 +1692,7 @@
                 <w:sz w:val="20"/>
                 <w:szCs w:val="20"/>
               </w:rPr>
-              <w:t xml:space="preserve">proyecto Front </w:t>
-            </w:r>
-            <w:proofErr w:type="spellStart"/>
-            <w:r>
-              <w:rPr>
-                <w:rFonts w:ascii="Times" w:eastAsia="Times" w:hAnsi="Times" w:cs="Times"/>
-                <w:i/>
-                <w:sz w:val="20"/>
-                <w:szCs w:val="20"/>
-              </w:rPr>
-              <w:t>end</w:t>
+              <w:t>typescript</w:t>
             </w:r>
             <w:proofErr w:type="spellEnd"/>
           </w:p>
@@ -1709,9 +1736,48 @@
                 <w:sz w:val="20"/>
                 <w:szCs w:val="20"/>
               </w:rPr>
-              <w:t xml:space="preserve">Un tiempo estimado de 24h de desarrollo con las tecnologías de </w:t>
+              <w:t xml:space="preserve">Creada en un equipo de 8 personas conformados por desarrolladores </w:t>
             </w:r>
             <w:proofErr w:type="spellStart"/>
+            <w:r>
+              <w:rPr>
+                <w:rFonts w:ascii="Times" w:eastAsia="Times" w:hAnsi="Times" w:cs="Times"/>
+                <w:color w:val="000000"/>
+                <w:sz w:val="20"/>
+                <w:szCs w:val="20"/>
+              </w:rPr>
+              <w:t>frontend</w:t>
+            </w:r>
+            <w:proofErr w:type="spellEnd"/>
+            <w:r>
+              <w:rPr>
+                <w:rFonts w:ascii="Times" w:eastAsia="Times" w:hAnsi="Times" w:cs="Times"/>
+                <w:color w:val="000000"/>
+                <w:sz w:val="20"/>
+                <w:szCs w:val="20"/>
+              </w:rPr>
+              <w:t xml:space="preserve">, </w:t>
+            </w:r>
+            <w:proofErr w:type="spellStart"/>
+            <w:r>
+              <w:rPr>
+                <w:rFonts w:ascii="Times" w:eastAsia="Times" w:hAnsi="Times" w:cs="Times"/>
+                <w:color w:val="000000"/>
+                <w:sz w:val="20"/>
+                <w:szCs w:val="20"/>
+              </w:rPr>
+              <w:t>backend</w:t>
+            </w:r>
+            <w:proofErr w:type="spellEnd"/>
+            <w:r>
+              <w:rPr>
+                <w:rFonts w:ascii="Times" w:eastAsia="Times" w:hAnsi="Times" w:cs="Times"/>
+                <w:color w:val="000000"/>
+                <w:sz w:val="20"/>
+                <w:szCs w:val="20"/>
+              </w:rPr>
+              <w:t xml:space="preserve"> y diseñadores </w:t>
+            </w:r>
             <w:proofErr w:type="gramStart"/>
             <w:r>
               <w:rPr>
@@ -1720,7 +1786,45 @@
                 <w:sz w:val="20"/>
                 <w:szCs w:val="20"/>
               </w:rPr>
-              <w:t>ReactJs</w:t>
+              <w:t>UX ,</w:t>
+            </w:r>
+            <w:proofErr w:type="gramEnd"/>
+            <w:r>
+              <w:rPr>
+                <w:rFonts w:ascii="Times" w:eastAsia="Times" w:hAnsi="Times" w:cs="Times"/>
+                <w:color w:val="000000"/>
+                <w:sz w:val="20"/>
+                <w:szCs w:val="20"/>
+              </w:rPr>
+              <w:t xml:space="preserve"> mi papel en el desarrollo fue de </w:t>
+            </w:r>
+            <w:r>
+              <w:rPr>
+                <w:rFonts w:ascii="Times" w:eastAsia="Times" w:hAnsi="Times" w:cs="Times"/>
+                <w:color w:val="000000"/>
+                <w:sz w:val="20"/>
+                <w:szCs w:val="20"/>
+              </w:rPr>
+              <w:t>líder</w:t>
+            </w:r>
+            <w:r>
+              <w:rPr>
+                <w:rFonts w:ascii="Times" w:eastAsia="Times" w:hAnsi="Times" w:cs="Times"/>
+                <w:color w:val="000000"/>
+                <w:sz w:val="20"/>
+                <w:szCs w:val="20"/>
+              </w:rPr>
+              <w:t xml:space="preserve"> del equipo </w:t>
+            </w:r>
+            <w:proofErr w:type="spellStart"/>
+            <w:r>
+              <w:rPr>
+                <w:rFonts w:ascii="Times" w:eastAsia="Times" w:hAnsi="Times" w:cs="Times"/>
+                <w:color w:val="000000"/>
+                <w:sz w:val="20"/>
+                <w:szCs w:val="20"/>
+              </w:rPr>
+              <w:t>backend</w:t>
             </w:r>
             <w:proofErr w:type="spellEnd"/>
             <w:r>
@@ -1730,17 +1834,7 @@
                 <w:sz w:val="20"/>
                 <w:szCs w:val="20"/>
               </w:rPr>
-              <w:t xml:space="preserve"> ,</w:t>
-            </w:r>
-            <w:proofErr w:type="gramEnd"/>
-            <w:r>
-              <w:rPr>
-                <w:rFonts w:ascii="Times" w:eastAsia="Times" w:hAnsi="Times" w:cs="Times"/>
-                <w:color w:val="000000"/>
-                <w:sz w:val="20"/>
-                <w:szCs w:val="20"/>
-              </w:rPr>
-              <w:t xml:space="preserve"> </w:t>
+              <w:t xml:space="preserve"> y desarrollador , guiando al equipo </w:t>
             </w:r>
             <w:proofErr w:type="spellStart"/>
             <w:r>
@@ -1750,7 +1844,7 @@
                 <w:sz w:val="20"/>
                 <w:szCs w:val="20"/>
               </w:rPr>
-              <w:t>React</w:t>
+              <w:t>backend</w:t>
             </w:r>
             <w:proofErr w:type="spellEnd"/>
             <w:r>
@@ -1760,65 +1854,25 @@
                 <w:sz w:val="20"/>
                 <w:szCs w:val="20"/>
               </w:rPr>
-              <w:t xml:space="preserve"> </w:t>
-            </w:r>
-            <w:proofErr w:type="spellStart"/>
-            <w:r>
-              <w:rPr>
-                <w:rFonts w:ascii="Times" w:eastAsia="Times" w:hAnsi="Times" w:cs="Times"/>
-                <w:color w:val="000000"/>
-                <w:sz w:val="20"/>
-                <w:szCs w:val="20"/>
-              </w:rPr>
-              <w:t>Router</w:t>
-            </w:r>
-            <w:proofErr w:type="spellEnd"/>
-            <w:r>
-              <w:rPr>
-                <w:rFonts w:ascii="Times" w:eastAsia="Times" w:hAnsi="Times" w:cs="Times"/>
-                <w:color w:val="000000"/>
-                <w:sz w:val="20"/>
-                <w:szCs w:val="20"/>
-              </w:rPr>
-              <w:t xml:space="preserve">, </w:t>
-            </w:r>
-            <w:r>
-              <w:rPr>
-                <w:rFonts w:ascii="Times" w:eastAsia="Times" w:hAnsi="Times" w:cs="Times"/>
-                <w:color w:val="000000"/>
-                <w:sz w:val="20"/>
-                <w:szCs w:val="20"/>
-              </w:rPr>
-              <w:t>JavaScript</w:t>
-            </w:r>
-            <w:r>
-              <w:rPr>
-                <w:rFonts w:ascii="Times" w:eastAsia="Times" w:hAnsi="Times" w:cs="Times"/>
-                <w:color w:val="000000"/>
-                <w:sz w:val="20"/>
-                <w:szCs w:val="20"/>
-              </w:rPr>
-              <w:t xml:space="preserve">, </w:t>
-            </w:r>
-            <w:proofErr w:type="spellStart"/>
-            <w:r>
-              <w:rPr>
-                <w:rFonts w:ascii="Times" w:eastAsia="Times" w:hAnsi="Times" w:cs="Times"/>
-                <w:color w:val="000000"/>
-                <w:sz w:val="20"/>
-                <w:szCs w:val="20"/>
-              </w:rPr>
-              <w:t>Css</w:t>
-            </w:r>
-            <w:proofErr w:type="spellEnd"/>
-            <w:r>
-              <w:rPr>
-                <w:rFonts w:ascii="Times" w:eastAsia="Times" w:hAnsi="Times" w:cs="Times"/>
-                <w:color w:val="000000"/>
-                <w:sz w:val="20"/>
-                <w:szCs w:val="20"/>
-              </w:rPr>
-              <w:t xml:space="preserve">  ;</w:t>
+              <w:t xml:space="preserve"> en sus tareas en la base de datos con servicios y rutas con la </w:t>
+            </w:r>
+            <w:r>
+              <w:rPr>
+                <w:rFonts w:ascii="Times" w:eastAsia="Times" w:hAnsi="Times" w:cs="Times"/>
+                <w:color w:val="000000"/>
+                <w:sz w:val="20"/>
+                <w:szCs w:val="20"/>
+              </w:rPr>
+              <w:t>metodología</w:t>
+            </w:r>
+            <w:r>
+              <w:rPr>
+                <w:rFonts w:ascii="Times" w:eastAsia="Times" w:hAnsi="Times" w:cs="Times"/>
+                <w:color w:val="000000"/>
+                <w:sz w:val="20"/>
+                <w:szCs w:val="20"/>
+              </w:rPr>
+              <w:t xml:space="preserve"> MVC</w:t>
             </w:r>
           </w:p>
           <w:p>
@@ -1852,7 +1906,136 @@
                 <w:sz w:val="20"/>
                 <w:szCs w:val="20"/>
               </w:rPr>
-              <w:t>Agregados de manera rápida como una paginación, Buscador, Filtrado, y Detalles de los Pokémon.</w:t>
+              <w:t xml:space="preserve">Las </w:t>
+            </w:r>
+            <w:r>
+              <w:rPr>
+                <w:rFonts w:ascii="Times" w:eastAsia="Times" w:hAnsi="Times" w:cs="Times"/>
+                <w:color w:val="000000"/>
+                <w:sz w:val="20"/>
+                <w:szCs w:val="20"/>
+              </w:rPr>
+              <w:t>tecnologías</w:t>
+            </w:r>
+            <w:r>
+              <w:rPr>
+                <w:rFonts w:ascii="Times" w:eastAsia="Times" w:hAnsi="Times" w:cs="Times"/>
+                <w:color w:val="000000"/>
+                <w:sz w:val="20"/>
+                <w:szCs w:val="20"/>
+              </w:rPr>
+              <w:t xml:space="preserve"> usadas en el proyecto fue </w:t>
+            </w:r>
+            <w:proofErr w:type="spellStart"/>
+            <w:r>
+              <w:rPr>
+                <w:rFonts w:ascii="Times" w:eastAsia="Times" w:hAnsi="Times" w:cs="Times"/>
+                <w:color w:val="000000"/>
+                <w:sz w:val="20"/>
+                <w:szCs w:val="20"/>
+              </w:rPr>
+              <w:t>nodejs</w:t>
+            </w:r>
+            <w:proofErr w:type="spellEnd"/>
+            <w:r>
+              <w:rPr>
+                <w:rFonts w:ascii="Times" w:eastAsia="Times" w:hAnsi="Times" w:cs="Times"/>
+                <w:color w:val="000000"/>
+                <w:sz w:val="20"/>
+                <w:szCs w:val="20"/>
+              </w:rPr>
+              <w:t>/</w:t>
+            </w:r>
+            <w:proofErr w:type="spellStart"/>
+            <w:r>
+              <w:rPr>
+                <w:rFonts w:ascii="Times" w:eastAsia="Times" w:hAnsi="Times" w:cs="Times"/>
+                <w:color w:val="000000"/>
+                <w:sz w:val="20"/>
+                <w:szCs w:val="20"/>
+              </w:rPr>
+              <w:t>express</w:t>
+            </w:r>
+            <w:proofErr w:type="spellEnd"/>
+            <w:r>
+              <w:rPr>
+                <w:rFonts w:ascii="Times" w:eastAsia="Times" w:hAnsi="Times" w:cs="Times"/>
+                <w:color w:val="000000"/>
+                <w:sz w:val="20"/>
+                <w:szCs w:val="20"/>
+              </w:rPr>
+              <w:t xml:space="preserve">, JWT, </w:t>
+            </w:r>
+            <w:proofErr w:type="spellStart"/>
+            <w:proofErr w:type="gramStart"/>
+            <w:r>
+              <w:rPr>
+                <w:rFonts w:ascii="Times" w:eastAsia="Times" w:hAnsi="Times" w:cs="Times"/>
+                <w:color w:val="000000"/>
+                <w:sz w:val="20"/>
+                <w:szCs w:val="20"/>
+              </w:rPr>
+              <w:t>nodemailer</w:t>
+            </w:r>
+            <w:proofErr w:type="spellEnd"/>
+            <w:r>
+              <w:rPr>
+                <w:rFonts w:ascii="Times" w:eastAsia="Times" w:hAnsi="Times" w:cs="Times"/>
+                <w:color w:val="000000"/>
+                <w:sz w:val="20"/>
+                <w:szCs w:val="20"/>
+              </w:rPr>
+              <w:t xml:space="preserve">  </w:t>
+            </w:r>
+            <w:proofErr w:type="spellStart"/>
+            <w:r>
+              <w:rPr>
+                <w:rFonts w:ascii="Times" w:eastAsia="Times" w:hAnsi="Times" w:cs="Times"/>
+                <w:color w:val="000000"/>
+                <w:sz w:val="20"/>
+                <w:szCs w:val="20"/>
+              </w:rPr>
+              <w:t>typescript</w:t>
+            </w:r>
+            <w:proofErr w:type="spellEnd"/>
+            <w:proofErr w:type="gramEnd"/>
+            <w:r>
+              <w:rPr>
+                <w:rFonts w:ascii="Times" w:eastAsia="Times" w:hAnsi="Times" w:cs="Times"/>
+                <w:color w:val="000000"/>
+                <w:sz w:val="20"/>
+                <w:szCs w:val="20"/>
+              </w:rPr>
+              <w:t xml:space="preserve">, </w:t>
+            </w:r>
+            <w:proofErr w:type="spellStart"/>
+            <w:r>
+              <w:rPr>
+                <w:rFonts w:ascii="Times" w:eastAsia="Times" w:hAnsi="Times" w:cs="Times"/>
+                <w:color w:val="000000"/>
+                <w:sz w:val="20"/>
+                <w:szCs w:val="20"/>
+              </w:rPr>
+              <w:t>react</w:t>
+            </w:r>
+            <w:proofErr w:type="spellEnd"/>
+            <w:r>
+              <w:rPr>
+                <w:rFonts w:ascii="Times" w:eastAsia="Times" w:hAnsi="Times" w:cs="Times"/>
+                <w:color w:val="000000"/>
+                <w:sz w:val="20"/>
+                <w:szCs w:val="20"/>
+              </w:rPr>
+              <w:t xml:space="preserve"> native entre otras,</w:t>
+            </w:r>
+            <w:r>
+              <w:rPr>
+                <w:rFonts w:ascii="Times" w:eastAsia="Times" w:hAnsi="Times" w:cs="Times"/>
+                <w:color w:val="000000"/>
+                <w:sz w:val="20"/>
+                <w:szCs w:val="20"/>
+              </w:rPr>
+              <w:t>.</w:t>
             </w:r>
           </w:p>
         </w:tc>
